--- a/1- Document de conception et de réalisation.docx
+++ b/1- Document de conception et de réalisation.docx
@@ -1,6 +1,6 @@
 
 <file path=word/document.xml><?xml version="1.0" encoding="utf-8"?>
-<w:document xmlns:wpc="http://schemas.microsoft.com/office/word/2010/wordprocessingCanvas" xmlns:cx="http://schemas.microsoft.com/office/drawing/2014/chartex" xmlns:cx1="http://schemas.microsoft.com/office/drawing/2015/9/8/chartex" xmlns:mc="http://schemas.openxmlformats.org/markup-compatibility/2006" xmlns:o="urn:schemas-microsoft-com:office:office" xmlns:r="http://schemas.openxmlformats.org/officeDocument/2006/relationships" xmlns:m="http://schemas.openxmlformats.org/officeDocument/2006/math" xmlns:v="urn:schemas-microsoft-com:vml" xmlns:wp14="http://schemas.microsoft.com/office/word/2010/wordprocessingDrawing" xmlns:wp="http://schemas.openxmlformats.org/drawingml/2006/wordprocessingDrawing" xmlns:w10="urn:schemas-microsoft-com:office:word" xmlns:w="http://schemas.openxmlformats.org/wordprocessingml/2006/main" xmlns:w14="http://schemas.microsoft.com/office/word/2010/wordml" xmlns:w15="http://schemas.microsoft.com/office/word/2012/wordml" xmlns:w16se="http://schemas.microsoft.com/office/word/2015/wordml/symex" xmlns:wpg="http://schemas.microsoft.com/office/word/2010/wordprocessingGroup" xmlns:wpi="http://schemas.microsoft.com/office/word/2010/wordprocessingInk" xmlns:wne="http://schemas.microsoft.com/office/word/2006/wordml" xmlns:wps="http://schemas.microsoft.com/office/word/2010/wordprocessingShape" mc:Ignorable="w14 w15 w16se wp14">
+<w:document xmlns:wpc="http://schemas.microsoft.com/office/word/2010/wordprocessingCanvas" xmlns:mc="http://schemas.openxmlformats.org/markup-compatibility/2006" xmlns:o="urn:schemas-microsoft-com:office:office" xmlns:r="http://schemas.openxmlformats.org/officeDocument/2006/relationships" xmlns:m="http://schemas.openxmlformats.org/officeDocument/2006/math" xmlns:v="urn:schemas-microsoft-com:vml" xmlns:wp14="http://schemas.microsoft.com/office/word/2010/wordprocessingDrawing" xmlns:wp="http://schemas.openxmlformats.org/drawingml/2006/wordprocessingDrawing" xmlns:w10="urn:schemas-microsoft-com:office:word" xmlns:w="http://schemas.openxmlformats.org/wordprocessingml/2006/main" xmlns:w14="http://schemas.microsoft.com/office/word/2010/wordml" xmlns:w15="http://schemas.microsoft.com/office/word/2012/wordml" xmlns:wpg="http://schemas.microsoft.com/office/word/2010/wordprocessingGroup" xmlns:wpi="http://schemas.microsoft.com/office/word/2010/wordprocessingInk" xmlns:wne="http://schemas.microsoft.com/office/word/2006/wordml" xmlns:wps="http://schemas.microsoft.com/office/word/2010/wordprocessingShape" mc:Ignorable="w14 w15 wp14">
   <w:body>
     <w:p>
       <w:pPr>
@@ -330,27 +330,14 @@
       <w:r>
         <w:t xml:space="preserve">Figure </w:t>
       </w:r>
-      <w:r>
-        <w:fldChar w:fldCharType="begin"/>
-      </w:r>
-      <w:r>
-        <w:instrText xml:space="preserve"> SEQ Figure \* ARABIC </w:instrText>
-      </w:r>
-      <w:r>
-        <w:fldChar w:fldCharType="separate"/>
-      </w:r>
-      <w:r>
-        <w:rPr>
-          <w:noProof/>
-        </w:rPr>
-        <w:t>1</w:t>
-      </w:r>
-      <w:r>
-        <w:rPr>
-          <w:noProof/>
-        </w:rPr>
-        <w:fldChar w:fldCharType="end"/>
-      </w:r>
+      <w:fldSimple w:instr=" SEQ Figure \* ARABIC ">
+        <w:r>
+          <w:rPr>
+            <w:noProof/>
+          </w:rPr>
+          <w:t>1</w:t>
+        </w:r>
+      </w:fldSimple>
       <w:r>
         <w:t> : Diagramme de Cas d’utilisation CIRPARK</w:t>
       </w:r>
@@ -445,12 +432,7 @@
     </w:p>
     <w:p>
       <w:r>
-        <w:t xml:space="preserve">Les 2 premières fonctionnalités peuvent être faite par un opérateur. Seul le technicien pourra faire </w:t>
-      </w:r>
-      <w:bookmarkStart w:id="0" w:name="_GoBack"/>
-      <w:bookmarkEnd w:id="0"/>
-      <w:r>
-        <w:t xml:space="preserve">toutes les opérations. Pour cela, il devra s’authentifier. </w:t>
+        <w:t xml:space="preserve">Les 2 premières fonctionnalités peuvent être faite par un opérateur. Seul le technicien pourra faire toutes les opérations. Pour cela, il devra s’authentifier. </w:t>
       </w:r>
     </w:p>
     <w:p>
@@ -514,15 +496,214 @@
     </w:p>
     <w:p>
       <w:pPr>
+        <w:jc w:val="center"/>
         <w:rPr>
-          <w:i/>
           <w:iCs/>
           <w:color w:val="5B9BD5" w:themeColor="accent1"/>
         </w:rPr>
       </w:pPr>
-    </w:p>
-    <w:p>
-      <w:pPr>
+      <w:r>
+        <w:rPr>
+          <w:iCs/>
+          <w:noProof/>
+          <w:color w:val="5B9BD5" w:themeColor="accent1"/>
+          <w:lang w:eastAsia="fr-FR"/>
+        </w:rPr>
+        <w:lastRenderedPageBreak/>
+        <w:drawing>
+          <wp:inline distT="0" distB="0" distL="0" distR="0" wp14:anchorId="6AB3FF66" wp14:editId="1659D448">
+            <wp:extent cx="3009900" cy="4391025"/>
+            <wp:effectExtent l="0" t="0" r="0" b="9525"/>
+            <wp:docPr id="7" name="Image 7"/>
+            <wp:cNvGraphicFramePr>
+              <a:graphicFrameLocks xmlns:a="http://schemas.openxmlformats.org/drawingml/2006/main" noChangeAspect="1"/>
+            </wp:cNvGraphicFramePr>
+            <a:graphic xmlns:a="http://schemas.openxmlformats.org/drawingml/2006/main">
+              <a:graphicData uri="http://schemas.openxmlformats.org/drawingml/2006/picture">
+                <pic:pic xmlns:pic="http://schemas.openxmlformats.org/drawingml/2006/picture">
+                  <pic:nvPicPr>
+                    <pic:cNvPr id="7" name="Visualiser liste des équipements.png"/>
+                    <pic:cNvPicPr/>
+                  </pic:nvPicPr>
+                  <pic:blipFill>
+                    <a:blip r:embed="rId7">
+                      <a:extLst>
+                        <a:ext uri="{28A0092B-C50C-407E-A947-70E740481C1C}">
+                          <a14:useLocalDpi xmlns:a14="http://schemas.microsoft.com/office/drawing/2010/main" val="0"/>
+                        </a:ext>
+                      </a:extLst>
+                    </a:blip>
+                    <a:stretch>
+                      <a:fillRect/>
+                    </a:stretch>
+                  </pic:blipFill>
+                  <pic:spPr>
+                    <a:xfrm>
+                      <a:off x="0" y="0"/>
+                      <a:ext cx="3009900" cy="4391025"/>
+                    </a:xfrm>
+                    <a:prstGeom prst="rect">
+                      <a:avLst/>
+                    </a:prstGeom>
+                  </pic:spPr>
+                </pic:pic>
+              </a:graphicData>
+            </a:graphic>
+          </wp:inline>
+        </w:drawing>
+      </w:r>
+      <w:r>
+        <w:rPr>
+          <w:iCs/>
+          <w:noProof/>
+          <w:color w:val="5B9BD5" w:themeColor="accent1"/>
+          <w:lang w:eastAsia="fr-FR"/>
+        </w:rPr>
+        <w:drawing>
+          <wp:inline distT="0" distB="0" distL="0" distR="0" wp14:anchorId="1DFF8881" wp14:editId="6F24840B">
+            <wp:extent cx="3819525" cy="3819525"/>
+            <wp:effectExtent l="0" t="0" r="9525" b="9525"/>
+            <wp:docPr id="6" name="Image 6"/>
+            <wp:cNvGraphicFramePr>
+              <a:graphicFrameLocks xmlns:a="http://schemas.openxmlformats.org/drawingml/2006/main" noChangeAspect="1"/>
+            </wp:cNvGraphicFramePr>
+            <a:graphic xmlns:a="http://schemas.openxmlformats.org/drawingml/2006/main">
+              <a:graphicData uri="http://schemas.openxmlformats.org/drawingml/2006/picture">
+                <pic:pic xmlns:pic="http://schemas.openxmlformats.org/drawingml/2006/picture">
+                  <pic:nvPicPr>
+                    <pic:cNvPr id="6" name="Visualiser état d'un équipement.png"/>
+                    <pic:cNvPicPr/>
+                  </pic:nvPicPr>
+                  <pic:blipFill>
+                    <a:blip r:embed="rId8">
+                      <a:extLst>
+                        <a:ext uri="{28A0092B-C50C-407E-A947-70E740481C1C}">
+                          <a14:useLocalDpi xmlns:a14="http://schemas.microsoft.com/office/drawing/2010/main" val="0"/>
+                        </a:ext>
+                      </a:extLst>
+                    </a:blip>
+                    <a:stretch>
+                      <a:fillRect/>
+                    </a:stretch>
+                  </pic:blipFill>
+                  <pic:spPr>
+                    <a:xfrm>
+                      <a:off x="0" y="0"/>
+                      <a:ext cx="3819525" cy="3819525"/>
+                    </a:xfrm>
+                    <a:prstGeom prst="rect">
+                      <a:avLst/>
+                    </a:prstGeom>
+                  </pic:spPr>
+                </pic:pic>
+              </a:graphicData>
+            </a:graphic>
+          </wp:inline>
+        </w:drawing>
+      </w:r>
+      <w:r>
+        <w:rPr>
+          <w:iCs/>
+          <w:noProof/>
+          <w:color w:val="5B9BD5" w:themeColor="accent1"/>
+          <w:lang w:eastAsia="fr-FR"/>
+        </w:rPr>
+        <w:lastRenderedPageBreak/>
+        <w:drawing>
+          <wp:inline distT="0" distB="0" distL="0" distR="0" wp14:anchorId="51C08A40" wp14:editId="6284AB24">
+            <wp:extent cx="3009900" cy="4391025"/>
+            <wp:effectExtent l="0" t="0" r="0" b="9525"/>
+            <wp:docPr id="3" name="Image 3"/>
+            <wp:cNvGraphicFramePr>
+              <a:graphicFrameLocks xmlns:a="http://schemas.openxmlformats.org/drawingml/2006/main" noChangeAspect="1"/>
+            </wp:cNvGraphicFramePr>
+            <a:graphic xmlns:a="http://schemas.openxmlformats.org/drawingml/2006/main">
+              <a:graphicData uri="http://schemas.openxmlformats.org/drawingml/2006/picture">
+                <pic:pic xmlns:pic="http://schemas.openxmlformats.org/drawingml/2006/picture">
+                  <pic:nvPicPr>
+                    <pic:cNvPr id="3" name="Authentification.png"/>
+                    <pic:cNvPicPr/>
+                  </pic:nvPicPr>
+                  <pic:blipFill>
+                    <a:blip r:embed="rId9">
+                      <a:extLst>
+                        <a:ext uri="{28A0092B-C50C-407E-A947-70E740481C1C}">
+                          <a14:useLocalDpi xmlns:a14="http://schemas.microsoft.com/office/drawing/2010/main" val="0"/>
+                        </a:ext>
+                      </a:extLst>
+                    </a:blip>
+                    <a:stretch>
+                      <a:fillRect/>
+                    </a:stretch>
+                  </pic:blipFill>
+                  <pic:spPr>
+                    <a:xfrm>
+                      <a:off x="0" y="0"/>
+                      <a:ext cx="3009900" cy="4391025"/>
+                    </a:xfrm>
+                    <a:prstGeom prst="rect">
+                      <a:avLst/>
+                    </a:prstGeom>
+                  </pic:spPr>
+                </pic:pic>
+              </a:graphicData>
+            </a:graphic>
+          </wp:inline>
+        </w:drawing>
+      </w:r>
+      <w:r>
+        <w:rPr>
+          <w:iCs/>
+          <w:noProof/>
+          <w:color w:val="5B9BD5" w:themeColor="accent1"/>
+          <w:lang w:eastAsia="fr-FR"/>
+        </w:rPr>
+        <w:drawing>
+          <wp:inline distT="0" distB="0" distL="0" distR="0" wp14:anchorId="75CCAACA" wp14:editId="47C10603">
+            <wp:extent cx="3009900" cy="4391025"/>
+            <wp:effectExtent l="0" t="0" r="0" b="9525"/>
+            <wp:docPr id="5" name="Image 5"/>
+            <wp:cNvGraphicFramePr>
+              <a:graphicFrameLocks xmlns:a="http://schemas.openxmlformats.org/drawingml/2006/main" noChangeAspect="1"/>
+            </wp:cNvGraphicFramePr>
+            <a:graphic xmlns:a="http://schemas.openxmlformats.org/drawingml/2006/main">
+              <a:graphicData uri="http://schemas.openxmlformats.org/drawingml/2006/picture">
+                <pic:pic xmlns:pic="http://schemas.openxmlformats.org/drawingml/2006/picture">
+                  <pic:nvPicPr>
+                    <pic:cNvPr id="5" name="Tester.png"/>
+                    <pic:cNvPicPr/>
+                  </pic:nvPicPr>
+                  <pic:blipFill>
+                    <a:blip r:embed="rId10">
+                      <a:extLst>
+                        <a:ext uri="{28A0092B-C50C-407E-A947-70E740481C1C}">
+                          <a14:useLocalDpi xmlns:a14="http://schemas.microsoft.com/office/drawing/2010/main" val="0"/>
+                        </a:ext>
+                      </a:extLst>
+                    </a:blip>
+                    <a:stretch>
+                      <a:fillRect/>
+                    </a:stretch>
+                  </pic:blipFill>
+                  <pic:spPr>
+                    <a:xfrm>
+                      <a:off x="0" y="0"/>
+                      <a:ext cx="3009900" cy="4391025"/>
+                    </a:xfrm>
+                    <a:prstGeom prst="rect">
+                      <a:avLst/>
+                    </a:prstGeom>
+                  </pic:spPr>
+                </pic:pic>
+              </a:graphicData>
+            </a:graphic>
+          </wp:inline>
+        </w:drawing>
+      </w:r>
+    </w:p>
+    <w:p>
+      <w:pPr>
+        <w:jc w:val="center"/>
         <w:rPr>
           <w:i/>
           <w:iCs/>
@@ -541,6 +722,58 @@
         </w:rPr>
         <w:br w:type="page"/>
       </w:r>
+      <w:bookmarkStart w:id="0" w:name="_GoBack"/>
+      <w:r>
+        <w:rPr>
+          <w:iCs/>
+          <w:noProof/>
+          <w:color w:val="5B9BD5" w:themeColor="accent1"/>
+          <w:lang w:eastAsia="fr-FR"/>
+        </w:rPr>
+        <w:lastRenderedPageBreak/>
+        <w:drawing>
+          <wp:inline distT="0" distB="0" distL="0" distR="0" wp14:anchorId="3BF5F140" wp14:editId="6534F7DE">
+            <wp:extent cx="3819525" cy="3819525"/>
+            <wp:effectExtent l="0" t="0" r="9525" b="9525"/>
+            <wp:docPr id="4" name="Image 4"/>
+            <wp:cNvGraphicFramePr>
+              <a:graphicFrameLocks xmlns:a="http://schemas.openxmlformats.org/drawingml/2006/main" noChangeAspect="1"/>
+            </wp:cNvGraphicFramePr>
+            <a:graphic xmlns:a="http://schemas.openxmlformats.org/drawingml/2006/main">
+              <a:graphicData uri="http://schemas.openxmlformats.org/drawingml/2006/picture">
+                <pic:pic xmlns:pic="http://schemas.openxmlformats.org/drawingml/2006/picture">
+                  <pic:nvPicPr>
+                    <pic:cNvPr id="4" name="Modifier parametre.png"/>
+                    <pic:cNvPicPr/>
+                  </pic:nvPicPr>
+                  <pic:blipFill>
+                    <a:blip r:embed="rId11">
+                      <a:extLst>
+                        <a:ext uri="{28A0092B-C50C-407E-A947-70E740481C1C}">
+                          <a14:useLocalDpi xmlns:a14="http://schemas.microsoft.com/office/drawing/2010/main" val="0"/>
+                        </a:ext>
+                      </a:extLst>
+                    </a:blip>
+                    <a:stretch>
+                      <a:fillRect/>
+                    </a:stretch>
+                  </pic:blipFill>
+                  <pic:spPr>
+                    <a:xfrm>
+                      <a:off x="0" y="0"/>
+                      <a:ext cx="3819525" cy="3819525"/>
+                    </a:xfrm>
+                    <a:prstGeom prst="rect">
+                      <a:avLst/>
+                    </a:prstGeom>
+                  </pic:spPr>
+                </pic:pic>
+              </a:graphicData>
+            </a:graphic>
+          </wp:inline>
+        </w:drawing>
+      </w:r>
+      <w:bookmarkEnd w:id="0"/>
     </w:p>
     <w:p>
       <w:pPr>
@@ -571,8 +804,8 @@
 </file>
 
 <file path=word/numbering.xml><?xml version="1.0" encoding="utf-8"?>
-<w:numbering xmlns:wpc="http://schemas.microsoft.com/office/word/2010/wordprocessingCanvas" xmlns:cx="http://schemas.microsoft.com/office/drawing/2014/chartex" xmlns:cx1="http://schemas.microsoft.com/office/drawing/2015/9/8/chartex" xmlns:mc="http://schemas.openxmlformats.org/markup-compatibility/2006" xmlns:o="urn:schemas-microsoft-com:office:office" xmlns:r="http://schemas.openxmlformats.org/officeDocument/2006/relationships" xmlns:m="http://schemas.openxmlformats.org/officeDocument/2006/math" xmlns:v="urn:schemas-microsoft-com:vml" xmlns:wp14="http://schemas.microsoft.com/office/word/2010/wordprocessingDrawing" xmlns:wp="http://schemas.openxmlformats.org/drawingml/2006/wordprocessingDrawing" xmlns:w10="urn:schemas-microsoft-com:office:word" xmlns:w="http://schemas.openxmlformats.org/wordprocessingml/2006/main" xmlns:w14="http://schemas.microsoft.com/office/word/2010/wordml" xmlns:w15="http://schemas.microsoft.com/office/word/2012/wordml" xmlns:w16se="http://schemas.microsoft.com/office/word/2015/wordml/symex" xmlns:wpg="http://schemas.microsoft.com/office/word/2010/wordprocessingGroup" xmlns:wpi="http://schemas.microsoft.com/office/word/2010/wordprocessingInk" xmlns:wne="http://schemas.microsoft.com/office/word/2006/wordml" xmlns:wps="http://schemas.microsoft.com/office/word/2010/wordprocessingShape" mc:Ignorable="w14 w15 w16se wp14">
-  <w:abstractNum w:abstractNumId="0" w15:restartNumberingAfterBreak="0">
+<w:numbering xmlns:wpc="http://schemas.microsoft.com/office/word/2010/wordprocessingCanvas" xmlns:mc="http://schemas.openxmlformats.org/markup-compatibility/2006" xmlns:o="urn:schemas-microsoft-com:office:office" xmlns:r="http://schemas.openxmlformats.org/officeDocument/2006/relationships" xmlns:m="http://schemas.openxmlformats.org/officeDocument/2006/math" xmlns:v="urn:schemas-microsoft-com:vml" xmlns:wp14="http://schemas.microsoft.com/office/word/2010/wordprocessingDrawing" xmlns:wp="http://schemas.openxmlformats.org/drawingml/2006/wordprocessingDrawing" xmlns:w10="urn:schemas-microsoft-com:office:word" xmlns:w="http://schemas.openxmlformats.org/wordprocessingml/2006/main" xmlns:w14="http://schemas.microsoft.com/office/word/2010/wordml" xmlns:w15="http://schemas.microsoft.com/office/word/2012/wordml" xmlns:wpg="http://schemas.microsoft.com/office/word/2010/wordprocessingGroup" xmlns:wpi="http://schemas.microsoft.com/office/word/2010/wordprocessingInk" xmlns:wne="http://schemas.microsoft.com/office/word/2006/wordml" xmlns:wps="http://schemas.microsoft.com/office/word/2010/wordprocessingShape" mc:Ignorable="w14 w15 wp14">
+  <w:abstractNum w:abstractNumId="0">
     <w:nsid w:val="25B970BA"/>
     <w:multiLevelType w:val="hybridMultilevel"/>
     <w:tmpl w:val="53624CAA"/>
@@ -719,7 +952,7 @@
       </w:pPr>
     </w:lvl>
   </w:abstractNum>
-  <w:abstractNum w:abstractNumId="1" w15:restartNumberingAfterBreak="0">
+  <w:abstractNum w:abstractNumId="1">
     <w:nsid w:val="49766A16"/>
     <w:multiLevelType w:val="hybridMultilevel"/>
     <w:tmpl w:val="C8BC4C8E"/>
@@ -832,7 +1065,7 @@
       </w:rPr>
     </w:lvl>
   </w:abstractNum>
-  <w:abstractNum w:abstractNumId="2" w15:restartNumberingAfterBreak="0">
+  <w:abstractNum w:abstractNumId="2">
     <w:nsid w:val="60D10C3E"/>
     <w:multiLevelType w:val="hybridMultilevel"/>
     <w:tmpl w:val="52723C10"/>
@@ -945,7 +1178,7 @@
       </w:rPr>
     </w:lvl>
   </w:abstractNum>
-  <w:abstractNum w:abstractNumId="3" w15:restartNumberingAfterBreak="0">
+  <w:abstractNum w:abstractNumId="3">
     <w:nsid w:val="731A7E0D"/>
     <w:multiLevelType w:val="hybridMultilevel"/>
     <w:tmpl w:val="1826AF84"/>
@@ -1034,7 +1267,7 @@
       </w:pPr>
     </w:lvl>
   </w:abstractNum>
-  <w:abstractNum w:abstractNumId="4" w15:restartNumberingAfterBreak="0">
+  <w:abstractNum w:abstractNumId="4">
     <w:nsid w:val="7AAB5160"/>
     <w:multiLevelType w:val="hybridMultilevel"/>
     <w:tmpl w:val="1D1C18A2"/>
@@ -1167,7 +1400,7 @@
 </file>
 
 <file path=word/styles.xml><?xml version="1.0" encoding="utf-8"?>
-<w:styles xmlns:mc="http://schemas.openxmlformats.org/markup-compatibility/2006" xmlns:r="http://schemas.openxmlformats.org/officeDocument/2006/relationships" xmlns:w="http://schemas.openxmlformats.org/wordprocessingml/2006/main" xmlns:w14="http://schemas.microsoft.com/office/word/2010/wordml" xmlns:w15="http://schemas.microsoft.com/office/word/2012/wordml" xmlns:w16se="http://schemas.microsoft.com/office/word/2015/wordml/symex" mc:Ignorable="w14 w15 w16se">
+<w:styles xmlns:mc="http://schemas.openxmlformats.org/markup-compatibility/2006" xmlns:r="http://schemas.openxmlformats.org/officeDocument/2006/relationships" xmlns:w="http://schemas.openxmlformats.org/wordprocessingml/2006/main" xmlns:w14="http://schemas.microsoft.com/office/word/2010/wordml" xmlns:w15="http://schemas.microsoft.com/office/word/2012/wordml" mc:Ignorable="w14 w15">
   <w:docDefaults>
     <w:rPrDefault>
       <w:rPr>
